--- a/JavaScript筆記.docx
+++ b/JavaScript筆記.docx
@@ -87,13 +87,8 @@
     </w:p>
     <w:p/>
     <w:p>
-      <w:proofErr w:type="spellStart"/>
-      <w:r>
-        <w:t>hr</w:t>
-      </w:r>
-      <w:proofErr w:type="spellEnd"/>
-      <w:r>
-        <w:t xml:space="preserve"> </w:t>
+      <w:r>
+        <w:t xml:space="preserve">hr </w:t>
       </w:r>
       <w:r>
         <w:rPr>
@@ -115,19 +110,11 @@
       </w:r>
     </w:p>
     <w:p>
-      <w:proofErr w:type="spellStart"/>
-      <w:r>
-        <w:rPr>
-          <w:rFonts w:hint="eastAsia"/>
-        </w:rPr>
-        <w:t>const</w:t>
-      </w:r>
-      <w:proofErr w:type="spellEnd"/>
-      <w:r>
-        <w:rPr>
-          <w:rFonts w:hint="eastAsia"/>
-        </w:rPr>
-        <w:t xml:space="preserve"> </w:t>
+      <w:r>
+        <w:rPr>
+          <w:rFonts w:hint="eastAsia"/>
+        </w:rPr>
+        <w:t xml:space="preserve">const </w:t>
       </w:r>
       <w:r>
         <w:rPr>
@@ -147,7 +134,6 @@
     <w:p/>
     <w:p/>
     <w:p>
-      <w:proofErr w:type="spellStart"/>
       <w:r>
         <w:t>O</w:t>
       </w:r>
@@ -155,14 +141,7 @@
         <w:rPr>
           <w:rFonts w:hint="eastAsia"/>
         </w:rPr>
-        <w:t>nclick</w:t>
-      </w:r>
-      <w:proofErr w:type="spellEnd"/>
-      <w:r>
-        <w:rPr>
-          <w:rFonts w:hint="eastAsia"/>
-        </w:rPr>
-        <w:t xml:space="preserve"> </w:t>
+        <w:t xml:space="preserve">nclick </w:t>
       </w:r>
       <w:r>
         <w:rPr>
@@ -205,11 +184,6 @@
       </w:r>
     </w:p>
     <w:p>
-      <w:pPr>
-        <w:rPr>
-          <w:rFonts w:hint="eastAsia"/>
-        </w:rPr>
-      </w:pPr>
       <w:r>
         <w:rPr>
           <w:rFonts w:hint="eastAsia"/>
@@ -218,105 +192,122 @@
       </w:r>
     </w:p>
     <w:p>
-      <w:pPr>
-        <w:rPr>
-          <w:rFonts w:hint="eastAsia"/>
-        </w:rPr>
-      </w:pPr>
       <w:r>
         <w:rPr>
           <w:rFonts w:hint="eastAsia"/>
         </w:rPr>
         <w:t>小寫英文大於大寫英文</w:t>
-      </w:r>
-    </w:p>
-    <w:p/>
-    <w:p>
-      <w:pPr>
-        <w:rPr>
-          <w:rFonts w:hint="eastAsia"/>
-        </w:rPr>
-      </w:pPr>
-    </w:p>
-    <w:p>
-      <w:r>
-        <w:t xml:space="preserve">&amp; </w:t>
-      </w:r>
-      <w:r>
-        <w:rPr>
-          <w:rFonts w:hint="eastAsia"/>
-        </w:rPr>
-        <w:t>為</w:t>
-      </w:r>
-      <w:r>
-        <w:t>and</w:t>
-      </w:r>
-    </w:p>
-    <w:p>
-      <w:r>
-        <w:t xml:space="preserve">| </w:t>
-      </w:r>
-      <w:r>
-        <w:rPr>
-          <w:rFonts w:hint="eastAsia"/>
-        </w:rPr>
-        <w:t>為</w:t>
-      </w:r>
-      <w:r>
-        <w:t>or</w:t>
-      </w:r>
-    </w:p>
-    <w:p>
-      <w:r>
-        <w:t>&amp;&amp;</w:t>
-      </w:r>
-      <w:r>
-        <w:rPr>
-          <w:rFonts w:hint="eastAsia"/>
-        </w:rPr>
-        <w:t xml:space="preserve"> </w:t>
-      </w:r>
-      <w:r>
-        <w:rPr>
-          <w:rFonts w:hint="eastAsia"/>
-        </w:rPr>
-        <w:t>為</w:t>
-      </w:r>
-      <w:r>
-        <w:rPr>
-          <w:rFonts w:hint="eastAsia"/>
-        </w:rPr>
-        <w:t>先判斷一個，第一個為</w:t>
-      </w:r>
-      <w:r>
-        <w:t>false</w:t>
-      </w:r>
-      <w:r>
-        <w:rPr>
-          <w:rFonts w:hint="eastAsia"/>
-        </w:rPr>
-        <w:t>，後面就不進行判斷</w:t>
-      </w:r>
-    </w:p>
-    <w:p>
-      <w:r>
-        <w:t xml:space="preserve">|| </w:t>
-      </w:r>
-      <w:r>
-        <w:rPr>
-          <w:rFonts w:hint="eastAsia"/>
-        </w:rPr>
-        <w:t>為先判斷一個是否為</w:t>
       </w:r>
     </w:p>
     <w:p/>
     <w:p/>
     <w:p>
       <w:r>
+        <w:t xml:space="preserve">&amp; </w:t>
+      </w:r>
+      <w:r>
+        <w:rPr>
+          <w:rFonts w:hint="eastAsia"/>
+        </w:rPr>
+        <w:t>為</w:t>
+      </w:r>
+      <w:r>
+        <w:t>and</w:t>
+      </w:r>
+    </w:p>
+    <w:p>
+      <w:r>
+        <w:t xml:space="preserve">| </w:t>
+      </w:r>
+      <w:r>
+        <w:rPr>
+          <w:rFonts w:hint="eastAsia"/>
+        </w:rPr>
+        <w:t>為</w:t>
+      </w:r>
+      <w:r>
+        <w:t>or</w:t>
+      </w:r>
+    </w:p>
+    <w:p>
+      <w:r>
+        <w:t>&amp;&amp;</w:t>
+      </w:r>
+      <w:r>
+        <w:rPr>
+          <w:rFonts w:hint="eastAsia"/>
+        </w:rPr>
+        <w:t xml:space="preserve"> </w:t>
+      </w:r>
+      <w:r>
+        <w:rPr>
+          <w:rFonts w:hint="eastAsia"/>
+        </w:rPr>
+        <w:t>為</w:t>
+      </w:r>
+      <w:r>
+        <w:rPr>
+          <w:rFonts w:hint="eastAsia"/>
+        </w:rPr>
+        <w:t>先判斷一個，第一個為</w:t>
+      </w:r>
+      <w:r>
+        <w:t>false</w:t>
+      </w:r>
+      <w:r>
+        <w:rPr>
+          <w:rFonts w:hint="eastAsia"/>
+        </w:rPr>
+        <w:t>，後面就不進行判斷</w:t>
+      </w:r>
+    </w:p>
+    <w:p>
+      <w:r>
+        <w:t xml:space="preserve">|| </w:t>
+      </w:r>
+      <w:r>
+        <w:rPr>
+          <w:rFonts w:hint="eastAsia"/>
+        </w:rPr>
+        <w:t>為先判斷一個是否為</w:t>
+      </w:r>
+    </w:p>
+    <w:p/>
+    <w:p>
+      <w:r>
+        <w:rPr>
+          <w:rFonts w:hint="eastAsia"/>
+        </w:rPr>
+        <w:t>透過</w:t>
+      </w:r>
+      <w:r>
+        <w:t>w3schools.com</w:t>
+      </w:r>
+      <w:r>
+        <w:rPr>
+          <w:rFonts w:hint="eastAsia"/>
+        </w:rPr>
+        <w:t>來學習</w:t>
+      </w:r>
+      <w:r>
+        <w:t>JS</w:t>
+      </w:r>
+    </w:p>
+    <w:p/>
+    <w:p>
+      <w:r>
         <w:t>W3.html</w:t>
       </w:r>
     </w:p>
     <w:p>
+      <w:pPr>
+        <w:pStyle w:val="a4"/>
+        <w:numPr>
+          <w:ilvl w:val="0"/>
+          <w:numId w:val="3"/>
+        </w:numPr>
+        <w:ind w:leftChars="0"/>
+      </w:pPr>
       <w:r>
         <w:rPr>
           <w:rFonts w:hint="eastAsia"/>
@@ -358,11 +349,6 @@
             <w:tcW w:w="1045" w:type="dxa"/>
           </w:tcPr>
           <w:p>
-            <w:pPr>
-              <w:rPr>
-                <w:rFonts w:hint="eastAsia"/>
-              </w:rPr>
-            </w:pPr>
             <w:r>
               <w:rPr>
                 <w:rFonts w:hint="eastAsia"/>
@@ -376,11 +362,6 @@
             <w:tcW w:w="1045" w:type="dxa"/>
           </w:tcPr>
           <w:p>
-            <w:pPr>
-              <w:rPr>
-                <w:rFonts w:hint="eastAsia"/>
-              </w:rPr>
-            </w:pPr>
             <w:r>
               <w:rPr>
                 <w:rFonts w:hint="eastAsia"/>
@@ -394,11 +375,6 @@
             <w:tcW w:w="1045" w:type="dxa"/>
           </w:tcPr>
           <w:p>
-            <w:pPr>
-              <w:rPr>
-                <w:rFonts w:hint="eastAsia"/>
-              </w:rPr>
-            </w:pPr>
             <w:r>
               <w:rPr>
                 <w:rFonts w:hint="eastAsia"/>
@@ -412,11 +388,6 @@
             <w:tcW w:w="1045" w:type="dxa"/>
           </w:tcPr>
           <w:p>
-            <w:pPr>
-              <w:rPr>
-                <w:rFonts w:hint="eastAsia"/>
-              </w:rPr>
-            </w:pPr>
             <w:r>
               <w:rPr>
                 <w:rFonts w:hint="eastAsia"/>
@@ -430,11 +401,6 @@
             <w:tcW w:w="1045" w:type="dxa"/>
           </w:tcPr>
           <w:p>
-            <w:pPr>
-              <w:rPr>
-                <w:rFonts w:hint="eastAsia"/>
-              </w:rPr>
-            </w:pPr>
             <w:r>
               <w:rPr>
                 <w:rFonts w:hint="eastAsia"/>
@@ -448,11 +414,6 @@
             <w:tcW w:w="1045" w:type="dxa"/>
           </w:tcPr>
           <w:p>
-            <w:pPr>
-              <w:rPr>
-                <w:rFonts w:hint="eastAsia"/>
-              </w:rPr>
-            </w:pPr>
             <w:r>
               <w:rPr>
                 <w:rFonts w:hint="eastAsia"/>
@@ -466,11 +427,6 @@
             <w:tcW w:w="1045" w:type="dxa"/>
           </w:tcPr>
           <w:p>
-            <w:pPr>
-              <w:rPr>
-                <w:rFonts w:hint="eastAsia"/>
-              </w:rPr>
-            </w:pPr>
             <w:r>
               <w:rPr>
                 <w:rFonts w:hint="eastAsia"/>
@@ -484,11 +440,6 @@
             <w:tcW w:w="1045" w:type="dxa"/>
           </w:tcPr>
           <w:p>
-            <w:pPr>
-              <w:rPr>
-                <w:rFonts w:hint="eastAsia"/>
-              </w:rPr>
-            </w:pPr>
             <w:r>
               <w:rPr>
                 <w:rFonts w:hint="eastAsia"/>
@@ -502,11 +453,6 @@
             <w:tcW w:w="1045" w:type="dxa"/>
           </w:tcPr>
           <w:p>
-            <w:pPr>
-              <w:rPr>
-                <w:rFonts w:hint="eastAsia"/>
-              </w:rPr>
-            </w:pPr>
             <w:r>
               <w:rPr>
                 <w:rFonts w:hint="eastAsia"/>
@@ -521,121 +467,61 @@
           <w:tcPr>
             <w:tcW w:w="1045" w:type="dxa"/>
           </w:tcPr>
-          <w:p>
-            <w:pPr>
-              <w:rPr>
-                <w:rFonts w:hint="eastAsia"/>
-              </w:rPr>
-            </w:pPr>
-          </w:p>
-        </w:tc>
-        <w:tc>
-          <w:tcPr>
-            <w:tcW w:w="1045" w:type="dxa"/>
-          </w:tcPr>
-          <w:p>
-            <w:pPr>
-              <w:rPr>
-                <w:rFonts w:hint="eastAsia"/>
-              </w:rPr>
-            </w:pPr>
-          </w:p>
-        </w:tc>
-        <w:tc>
-          <w:tcPr>
-            <w:tcW w:w="1045" w:type="dxa"/>
-          </w:tcPr>
-          <w:p>
-            <w:pPr>
-              <w:rPr>
-                <w:rFonts w:hint="eastAsia"/>
-              </w:rPr>
-            </w:pPr>
-          </w:p>
-        </w:tc>
-        <w:tc>
-          <w:tcPr>
-            <w:tcW w:w="1045" w:type="dxa"/>
-          </w:tcPr>
-          <w:p>
-            <w:pPr>
-              <w:rPr>
-                <w:rFonts w:hint="eastAsia"/>
-              </w:rPr>
-            </w:pPr>
-          </w:p>
-        </w:tc>
-        <w:tc>
-          <w:tcPr>
-            <w:tcW w:w="1045" w:type="dxa"/>
-          </w:tcPr>
-          <w:p>
-            <w:pPr>
-              <w:rPr>
-                <w:rFonts w:hint="eastAsia"/>
-              </w:rPr>
-            </w:pPr>
-          </w:p>
-        </w:tc>
-        <w:tc>
-          <w:tcPr>
-            <w:tcW w:w="1045" w:type="dxa"/>
-          </w:tcPr>
-          <w:p>
-            <w:pPr>
-              <w:rPr>
-                <w:rFonts w:hint="eastAsia"/>
-              </w:rPr>
-            </w:pPr>
-          </w:p>
-        </w:tc>
-        <w:tc>
-          <w:tcPr>
-            <w:tcW w:w="1045" w:type="dxa"/>
-          </w:tcPr>
-          <w:p>
-            <w:pPr>
-              <w:rPr>
-                <w:rFonts w:hint="eastAsia"/>
-              </w:rPr>
-            </w:pPr>
-          </w:p>
-        </w:tc>
-        <w:tc>
-          <w:tcPr>
-            <w:tcW w:w="1045" w:type="dxa"/>
-          </w:tcPr>
-          <w:p>
-            <w:pPr>
-              <w:rPr>
-                <w:rFonts w:hint="eastAsia"/>
-              </w:rPr>
-            </w:pPr>
-          </w:p>
-        </w:tc>
-        <w:tc>
-          <w:tcPr>
-            <w:tcW w:w="1045" w:type="dxa"/>
-          </w:tcPr>
-          <w:p>
-            <w:pPr>
-              <w:rPr>
-                <w:rFonts w:hint="eastAsia"/>
-              </w:rPr>
-            </w:pPr>
-          </w:p>
-        </w:tc>
-        <w:tc>
-          <w:tcPr>
-            <w:tcW w:w="1045" w:type="dxa"/>
-          </w:tcPr>
-          <w:p>
-            <w:pPr>
-              <w:rPr>
-                <w:rFonts w:hint="eastAsia"/>
-              </w:rPr>
-            </w:pPr>
-          </w:p>
+          <w:p/>
+        </w:tc>
+        <w:tc>
+          <w:tcPr>
+            <w:tcW w:w="1045" w:type="dxa"/>
+          </w:tcPr>
+          <w:p/>
+        </w:tc>
+        <w:tc>
+          <w:tcPr>
+            <w:tcW w:w="1045" w:type="dxa"/>
+          </w:tcPr>
+          <w:p/>
+        </w:tc>
+        <w:tc>
+          <w:tcPr>
+            <w:tcW w:w="1045" w:type="dxa"/>
+          </w:tcPr>
+          <w:p/>
+        </w:tc>
+        <w:tc>
+          <w:tcPr>
+            <w:tcW w:w="1045" w:type="dxa"/>
+          </w:tcPr>
+          <w:p/>
+        </w:tc>
+        <w:tc>
+          <w:tcPr>
+            <w:tcW w:w="1045" w:type="dxa"/>
+          </w:tcPr>
+          <w:p/>
+        </w:tc>
+        <w:tc>
+          <w:tcPr>
+            <w:tcW w:w="1045" w:type="dxa"/>
+          </w:tcPr>
+          <w:p/>
+        </w:tc>
+        <w:tc>
+          <w:tcPr>
+            <w:tcW w:w="1045" w:type="dxa"/>
+          </w:tcPr>
+          <w:p/>
+        </w:tc>
+        <w:tc>
+          <w:tcPr>
+            <w:tcW w:w="1045" w:type="dxa"/>
+          </w:tcPr>
+          <w:p/>
+        </w:tc>
+        <w:tc>
+          <w:tcPr>
+            <w:tcW w:w="1045" w:type="dxa"/>
+          </w:tcPr>
+          <w:p/>
         </w:tc>
       </w:tr>
       <w:tr>
@@ -643,121 +529,61 @@
           <w:tcPr>
             <w:tcW w:w="1045" w:type="dxa"/>
           </w:tcPr>
-          <w:p>
-            <w:pPr>
-              <w:rPr>
-                <w:rFonts w:hint="eastAsia"/>
-              </w:rPr>
-            </w:pPr>
-          </w:p>
-        </w:tc>
-        <w:tc>
-          <w:tcPr>
-            <w:tcW w:w="1045" w:type="dxa"/>
-          </w:tcPr>
-          <w:p>
-            <w:pPr>
-              <w:rPr>
-                <w:rFonts w:hint="eastAsia"/>
-              </w:rPr>
-            </w:pPr>
-          </w:p>
-        </w:tc>
-        <w:tc>
-          <w:tcPr>
-            <w:tcW w:w="1045" w:type="dxa"/>
-          </w:tcPr>
-          <w:p>
-            <w:pPr>
-              <w:rPr>
-                <w:rFonts w:hint="eastAsia"/>
-              </w:rPr>
-            </w:pPr>
-          </w:p>
-        </w:tc>
-        <w:tc>
-          <w:tcPr>
-            <w:tcW w:w="1045" w:type="dxa"/>
-          </w:tcPr>
-          <w:p>
-            <w:pPr>
-              <w:rPr>
-                <w:rFonts w:hint="eastAsia"/>
-              </w:rPr>
-            </w:pPr>
-          </w:p>
-        </w:tc>
-        <w:tc>
-          <w:tcPr>
-            <w:tcW w:w="1045" w:type="dxa"/>
-          </w:tcPr>
-          <w:p>
-            <w:pPr>
-              <w:rPr>
-                <w:rFonts w:hint="eastAsia"/>
-              </w:rPr>
-            </w:pPr>
-          </w:p>
-        </w:tc>
-        <w:tc>
-          <w:tcPr>
-            <w:tcW w:w="1045" w:type="dxa"/>
-          </w:tcPr>
-          <w:p>
-            <w:pPr>
-              <w:rPr>
-                <w:rFonts w:hint="eastAsia"/>
-              </w:rPr>
-            </w:pPr>
-          </w:p>
-        </w:tc>
-        <w:tc>
-          <w:tcPr>
-            <w:tcW w:w="1045" w:type="dxa"/>
-          </w:tcPr>
-          <w:p>
-            <w:pPr>
-              <w:rPr>
-                <w:rFonts w:hint="eastAsia"/>
-              </w:rPr>
-            </w:pPr>
-          </w:p>
-        </w:tc>
-        <w:tc>
-          <w:tcPr>
-            <w:tcW w:w="1045" w:type="dxa"/>
-          </w:tcPr>
-          <w:p>
-            <w:pPr>
-              <w:rPr>
-                <w:rFonts w:hint="eastAsia"/>
-              </w:rPr>
-            </w:pPr>
-          </w:p>
-        </w:tc>
-        <w:tc>
-          <w:tcPr>
-            <w:tcW w:w="1045" w:type="dxa"/>
-          </w:tcPr>
-          <w:p>
-            <w:pPr>
-              <w:rPr>
-                <w:rFonts w:hint="eastAsia"/>
-              </w:rPr>
-            </w:pPr>
-          </w:p>
-        </w:tc>
-        <w:tc>
-          <w:tcPr>
-            <w:tcW w:w="1045" w:type="dxa"/>
-          </w:tcPr>
-          <w:p>
-            <w:pPr>
-              <w:rPr>
-                <w:rFonts w:hint="eastAsia"/>
-              </w:rPr>
-            </w:pPr>
-          </w:p>
+          <w:p/>
+        </w:tc>
+        <w:tc>
+          <w:tcPr>
+            <w:tcW w:w="1045" w:type="dxa"/>
+          </w:tcPr>
+          <w:p/>
+        </w:tc>
+        <w:tc>
+          <w:tcPr>
+            <w:tcW w:w="1045" w:type="dxa"/>
+          </w:tcPr>
+          <w:p/>
+        </w:tc>
+        <w:tc>
+          <w:tcPr>
+            <w:tcW w:w="1045" w:type="dxa"/>
+          </w:tcPr>
+          <w:p/>
+        </w:tc>
+        <w:tc>
+          <w:tcPr>
+            <w:tcW w:w="1045" w:type="dxa"/>
+          </w:tcPr>
+          <w:p/>
+        </w:tc>
+        <w:tc>
+          <w:tcPr>
+            <w:tcW w:w="1045" w:type="dxa"/>
+          </w:tcPr>
+          <w:p/>
+        </w:tc>
+        <w:tc>
+          <w:tcPr>
+            <w:tcW w:w="1045" w:type="dxa"/>
+          </w:tcPr>
+          <w:p/>
+        </w:tc>
+        <w:tc>
+          <w:tcPr>
+            <w:tcW w:w="1045" w:type="dxa"/>
+          </w:tcPr>
+          <w:p/>
+        </w:tc>
+        <w:tc>
+          <w:tcPr>
+            <w:tcW w:w="1045" w:type="dxa"/>
+          </w:tcPr>
+          <w:p/>
+        </w:tc>
+        <w:tc>
+          <w:tcPr>
+            <w:tcW w:w="1045" w:type="dxa"/>
+          </w:tcPr>
+          <w:p/>
         </w:tc>
       </w:tr>
       <w:tr>
@@ -765,121 +591,61 @@
           <w:tcPr>
             <w:tcW w:w="1045" w:type="dxa"/>
           </w:tcPr>
-          <w:p>
-            <w:pPr>
-              <w:rPr>
-                <w:rFonts w:hint="eastAsia"/>
-              </w:rPr>
-            </w:pPr>
-          </w:p>
-        </w:tc>
-        <w:tc>
-          <w:tcPr>
-            <w:tcW w:w="1045" w:type="dxa"/>
-          </w:tcPr>
-          <w:p>
-            <w:pPr>
-              <w:rPr>
-                <w:rFonts w:hint="eastAsia"/>
-              </w:rPr>
-            </w:pPr>
-          </w:p>
-        </w:tc>
-        <w:tc>
-          <w:tcPr>
-            <w:tcW w:w="1045" w:type="dxa"/>
-          </w:tcPr>
-          <w:p>
-            <w:pPr>
-              <w:rPr>
-                <w:rFonts w:hint="eastAsia"/>
-              </w:rPr>
-            </w:pPr>
-          </w:p>
-        </w:tc>
-        <w:tc>
-          <w:tcPr>
-            <w:tcW w:w="1045" w:type="dxa"/>
-          </w:tcPr>
-          <w:p>
-            <w:pPr>
-              <w:rPr>
-                <w:rFonts w:hint="eastAsia"/>
-              </w:rPr>
-            </w:pPr>
-          </w:p>
-        </w:tc>
-        <w:tc>
-          <w:tcPr>
-            <w:tcW w:w="1045" w:type="dxa"/>
-          </w:tcPr>
-          <w:p>
-            <w:pPr>
-              <w:rPr>
-                <w:rFonts w:hint="eastAsia"/>
-              </w:rPr>
-            </w:pPr>
-          </w:p>
-        </w:tc>
-        <w:tc>
-          <w:tcPr>
-            <w:tcW w:w="1045" w:type="dxa"/>
-          </w:tcPr>
-          <w:p>
-            <w:pPr>
-              <w:rPr>
-                <w:rFonts w:hint="eastAsia"/>
-              </w:rPr>
-            </w:pPr>
-          </w:p>
-        </w:tc>
-        <w:tc>
-          <w:tcPr>
-            <w:tcW w:w="1045" w:type="dxa"/>
-          </w:tcPr>
-          <w:p>
-            <w:pPr>
-              <w:rPr>
-                <w:rFonts w:hint="eastAsia"/>
-              </w:rPr>
-            </w:pPr>
-          </w:p>
-        </w:tc>
-        <w:tc>
-          <w:tcPr>
-            <w:tcW w:w="1045" w:type="dxa"/>
-          </w:tcPr>
-          <w:p>
-            <w:pPr>
-              <w:rPr>
-                <w:rFonts w:hint="eastAsia"/>
-              </w:rPr>
-            </w:pPr>
-          </w:p>
-        </w:tc>
-        <w:tc>
-          <w:tcPr>
-            <w:tcW w:w="1045" w:type="dxa"/>
-          </w:tcPr>
-          <w:p>
-            <w:pPr>
-              <w:rPr>
-                <w:rFonts w:hint="eastAsia"/>
-              </w:rPr>
-            </w:pPr>
-          </w:p>
-        </w:tc>
-        <w:tc>
-          <w:tcPr>
-            <w:tcW w:w="1045" w:type="dxa"/>
-          </w:tcPr>
-          <w:p>
-            <w:pPr>
-              <w:rPr>
-                <w:rFonts w:hint="eastAsia"/>
-              </w:rPr>
-            </w:pPr>
-          </w:p>
+          <w:p/>
+        </w:tc>
+        <w:tc>
+          <w:tcPr>
+            <w:tcW w:w="1045" w:type="dxa"/>
+          </w:tcPr>
+          <w:p/>
+        </w:tc>
+        <w:tc>
+          <w:tcPr>
+            <w:tcW w:w="1045" w:type="dxa"/>
+          </w:tcPr>
+          <w:p/>
+        </w:tc>
+        <w:tc>
+          <w:tcPr>
+            <w:tcW w:w="1045" w:type="dxa"/>
+          </w:tcPr>
+          <w:p/>
+        </w:tc>
+        <w:tc>
+          <w:tcPr>
+            <w:tcW w:w="1045" w:type="dxa"/>
+          </w:tcPr>
+          <w:p/>
+        </w:tc>
+        <w:tc>
+          <w:tcPr>
+            <w:tcW w:w="1045" w:type="dxa"/>
+          </w:tcPr>
+          <w:p/>
+        </w:tc>
+        <w:tc>
+          <w:tcPr>
+            <w:tcW w:w="1045" w:type="dxa"/>
+          </w:tcPr>
+          <w:p/>
+        </w:tc>
+        <w:tc>
+          <w:tcPr>
+            <w:tcW w:w="1045" w:type="dxa"/>
+          </w:tcPr>
+          <w:p/>
+        </w:tc>
+        <w:tc>
+          <w:tcPr>
+            <w:tcW w:w="1045" w:type="dxa"/>
+          </w:tcPr>
+          <w:p/>
+        </w:tc>
+        <w:tc>
+          <w:tcPr>
+            <w:tcW w:w="1045" w:type="dxa"/>
+          </w:tcPr>
+          <w:p/>
         </w:tc>
       </w:tr>
       <w:tr>
@@ -887,121 +653,61 @@
           <w:tcPr>
             <w:tcW w:w="1045" w:type="dxa"/>
           </w:tcPr>
-          <w:p>
-            <w:pPr>
-              <w:rPr>
-                <w:rFonts w:hint="eastAsia"/>
-              </w:rPr>
-            </w:pPr>
-          </w:p>
-        </w:tc>
-        <w:tc>
-          <w:tcPr>
-            <w:tcW w:w="1045" w:type="dxa"/>
-          </w:tcPr>
-          <w:p>
-            <w:pPr>
-              <w:rPr>
-                <w:rFonts w:hint="eastAsia"/>
-              </w:rPr>
-            </w:pPr>
-          </w:p>
-        </w:tc>
-        <w:tc>
-          <w:tcPr>
-            <w:tcW w:w="1045" w:type="dxa"/>
-          </w:tcPr>
-          <w:p>
-            <w:pPr>
-              <w:rPr>
-                <w:rFonts w:hint="eastAsia"/>
-              </w:rPr>
-            </w:pPr>
-          </w:p>
-        </w:tc>
-        <w:tc>
-          <w:tcPr>
-            <w:tcW w:w="1045" w:type="dxa"/>
-          </w:tcPr>
-          <w:p>
-            <w:pPr>
-              <w:rPr>
-                <w:rFonts w:hint="eastAsia"/>
-              </w:rPr>
-            </w:pPr>
-          </w:p>
-        </w:tc>
-        <w:tc>
-          <w:tcPr>
-            <w:tcW w:w="1045" w:type="dxa"/>
-          </w:tcPr>
-          <w:p>
-            <w:pPr>
-              <w:rPr>
-                <w:rFonts w:hint="eastAsia"/>
-              </w:rPr>
-            </w:pPr>
-          </w:p>
-        </w:tc>
-        <w:tc>
-          <w:tcPr>
-            <w:tcW w:w="1045" w:type="dxa"/>
-          </w:tcPr>
-          <w:p>
-            <w:pPr>
-              <w:rPr>
-                <w:rFonts w:hint="eastAsia"/>
-              </w:rPr>
-            </w:pPr>
-          </w:p>
-        </w:tc>
-        <w:tc>
-          <w:tcPr>
-            <w:tcW w:w="1045" w:type="dxa"/>
-          </w:tcPr>
-          <w:p>
-            <w:pPr>
-              <w:rPr>
-                <w:rFonts w:hint="eastAsia"/>
-              </w:rPr>
-            </w:pPr>
-          </w:p>
-        </w:tc>
-        <w:tc>
-          <w:tcPr>
-            <w:tcW w:w="1045" w:type="dxa"/>
-          </w:tcPr>
-          <w:p>
-            <w:pPr>
-              <w:rPr>
-                <w:rFonts w:hint="eastAsia"/>
-              </w:rPr>
-            </w:pPr>
-          </w:p>
-        </w:tc>
-        <w:tc>
-          <w:tcPr>
-            <w:tcW w:w="1045" w:type="dxa"/>
-          </w:tcPr>
-          <w:p>
-            <w:pPr>
-              <w:rPr>
-                <w:rFonts w:hint="eastAsia"/>
-              </w:rPr>
-            </w:pPr>
-          </w:p>
-        </w:tc>
-        <w:tc>
-          <w:tcPr>
-            <w:tcW w:w="1045" w:type="dxa"/>
-          </w:tcPr>
-          <w:p>
-            <w:pPr>
-              <w:rPr>
-                <w:rFonts w:hint="eastAsia"/>
-              </w:rPr>
-            </w:pPr>
-          </w:p>
+          <w:p/>
+        </w:tc>
+        <w:tc>
+          <w:tcPr>
+            <w:tcW w:w="1045" w:type="dxa"/>
+          </w:tcPr>
+          <w:p/>
+        </w:tc>
+        <w:tc>
+          <w:tcPr>
+            <w:tcW w:w="1045" w:type="dxa"/>
+          </w:tcPr>
+          <w:p/>
+        </w:tc>
+        <w:tc>
+          <w:tcPr>
+            <w:tcW w:w="1045" w:type="dxa"/>
+          </w:tcPr>
+          <w:p/>
+        </w:tc>
+        <w:tc>
+          <w:tcPr>
+            <w:tcW w:w="1045" w:type="dxa"/>
+          </w:tcPr>
+          <w:p/>
+        </w:tc>
+        <w:tc>
+          <w:tcPr>
+            <w:tcW w:w="1045" w:type="dxa"/>
+          </w:tcPr>
+          <w:p/>
+        </w:tc>
+        <w:tc>
+          <w:tcPr>
+            <w:tcW w:w="1045" w:type="dxa"/>
+          </w:tcPr>
+          <w:p/>
+        </w:tc>
+        <w:tc>
+          <w:tcPr>
+            <w:tcW w:w="1045" w:type="dxa"/>
+          </w:tcPr>
+          <w:p/>
+        </w:tc>
+        <w:tc>
+          <w:tcPr>
+            <w:tcW w:w="1045" w:type="dxa"/>
+          </w:tcPr>
+          <w:p/>
+        </w:tc>
+        <w:tc>
+          <w:tcPr>
+            <w:tcW w:w="1045" w:type="dxa"/>
+          </w:tcPr>
+          <w:p/>
         </w:tc>
       </w:tr>
       <w:tr>
@@ -1009,121 +715,61 @@
           <w:tcPr>
             <w:tcW w:w="1045" w:type="dxa"/>
           </w:tcPr>
-          <w:p>
-            <w:pPr>
-              <w:rPr>
-                <w:rFonts w:hint="eastAsia"/>
-              </w:rPr>
-            </w:pPr>
-          </w:p>
-        </w:tc>
-        <w:tc>
-          <w:tcPr>
-            <w:tcW w:w="1045" w:type="dxa"/>
-          </w:tcPr>
-          <w:p>
-            <w:pPr>
-              <w:rPr>
-                <w:rFonts w:hint="eastAsia"/>
-              </w:rPr>
-            </w:pPr>
-          </w:p>
-        </w:tc>
-        <w:tc>
-          <w:tcPr>
-            <w:tcW w:w="1045" w:type="dxa"/>
-          </w:tcPr>
-          <w:p>
-            <w:pPr>
-              <w:rPr>
-                <w:rFonts w:hint="eastAsia"/>
-              </w:rPr>
-            </w:pPr>
-          </w:p>
-        </w:tc>
-        <w:tc>
-          <w:tcPr>
-            <w:tcW w:w="1045" w:type="dxa"/>
-          </w:tcPr>
-          <w:p>
-            <w:pPr>
-              <w:rPr>
-                <w:rFonts w:hint="eastAsia"/>
-              </w:rPr>
-            </w:pPr>
-          </w:p>
-        </w:tc>
-        <w:tc>
-          <w:tcPr>
-            <w:tcW w:w="1045" w:type="dxa"/>
-          </w:tcPr>
-          <w:p>
-            <w:pPr>
-              <w:rPr>
-                <w:rFonts w:hint="eastAsia"/>
-              </w:rPr>
-            </w:pPr>
-          </w:p>
-        </w:tc>
-        <w:tc>
-          <w:tcPr>
-            <w:tcW w:w="1045" w:type="dxa"/>
-          </w:tcPr>
-          <w:p>
-            <w:pPr>
-              <w:rPr>
-                <w:rFonts w:hint="eastAsia"/>
-              </w:rPr>
-            </w:pPr>
-          </w:p>
-        </w:tc>
-        <w:tc>
-          <w:tcPr>
-            <w:tcW w:w="1045" w:type="dxa"/>
-          </w:tcPr>
-          <w:p>
-            <w:pPr>
-              <w:rPr>
-                <w:rFonts w:hint="eastAsia"/>
-              </w:rPr>
-            </w:pPr>
-          </w:p>
-        </w:tc>
-        <w:tc>
-          <w:tcPr>
-            <w:tcW w:w="1045" w:type="dxa"/>
-          </w:tcPr>
-          <w:p>
-            <w:pPr>
-              <w:rPr>
-                <w:rFonts w:hint="eastAsia"/>
-              </w:rPr>
-            </w:pPr>
-          </w:p>
-        </w:tc>
-        <w:tc>
-          <w:tcPr>
-            <w:tcW w:w="1045" w:type="dxa"/>
-          </w:tcPr>
-          <w:p>
-            <w:pPr>
-              <w:rPr>
-                <w:rFonts w:hint="eastAsia"/>
-              </w:rPr>
-            </w:pPr>
-          </w:p>
-        </w:tc>
-        <w:tc>
-          <w:tcPr>
-            <w:tcW w:w="1045" w:type="dxa"/>
-          </w:tcPr>
-          <w:p>
-            <w:pPr>
-              <w:rPr>
-                <w:rFonts w:hint="eastAsia"/>
-              </w:rPr>
-            </w:pPr>
-          </w:p>
+          <w:p/>
+        </w:tc>
+        <w:tc>
+          <w:tcPr>
+            <w:tcW w:w="1045" w:type="dxa"/>
+          </w:tcPr>
+          <w:p/>
+        </w:tc>
+        <w:tc>
+          <w:tcPr>
+            <w:tcW w:w="1045" w:type="dxa"/>
+          </w:tcPr>
+          <w:p/>
+        </w:tc>
+        <w:tc>
+          <w:tcPr>
+            <w:tcW w:w="1045" w:type="dxa"/>
+          </w:tcPr>
+          <w:p/>
+        </w:tc>
+        <w:tc>
+          <w:tcPr>
+            <w:tcW w:w="1045" w:type="dxa"/>
+          </w:tcPr>
+          <w:p/>
+        </w:tc>
+        <w:tc>
+          <w:tcPr>
+            <w:tcW w:w="1045" w:type="dxa"/>
+          </w:tcPr>
+          <w:p/>
+        </w:tc>
+        <w:tc>
+          <w:tcPr>
+            <w:tcW w:w="1045" w:type="dxa"/>
+          </w:tcPr>
+          <w:p/>
+        </w:tc>
+        <w:tc>
+          <w:tcPr>
+            <w:tcW w:w="1045" w:type="dxa"/>
+          </w:tcPr>
+          <w:p/>
+        </w:tc>
+        <w:tc>
+          <w:tcPr>
+            <w:tcW w:w="1045" w:type="dxa"/>
+          </w:tcPr>
+          <w:p/>
+        </w:tc>
+        <w:tc>
+          <w:tcPr>
+            <w:tcW w:w="1045" w:type="dxa"/>
+          </w:tcPr>
+          <w:p/>
         </w:tc>
       </w:tr>
       <w:tr>
@@ -1131,121 +777,61 @@
           <w:tcPr>
             <w:tcW w:w="1045" w:type="dxa"/>
           </w:tcPr>
-          <w:p>
-            <w:pPr>
-              <w:rPr>
-                <w:rFonts w:hint="eastAsia"/>
-              </w:rPr>
-            </w:pPr>
-          </w:p>
-        </w:tc>
-        <w:tc>
-          <w:tcPr>
-            <w:tcW w:w="1045" w:type="dxa"/>
-          </w:tcPr>
-          <w:p>
-            <w:pPr>
-              <w:rPr>
-                <w:rFonts w:hint="eastAsia"/>
-              </w:rPr>
-            </w:pPr>
-          </w:p>
-        </w:tc>
-        <w:tc>
-          <w:tcPr>
-            <w:tcW w:w="1045" w:type="dxa"/>
-          </w:tcPr>
-          <w:p>
-            <w:pPr>
-              <w:rPr>
-                <w:rFonts w:hint="eastAsia"/>
-              </w:rPr>
-            </w:pPr>
-          </w:p>
-        </w:tc>
-        <w:tc>
-          <w:tcPr>
-            <w:tcW w:w="1045" w:type="dxa"/>
-          </w:tcPr>
-          <w:p>
-            <w:pPr>
-              <w:rPr>
-                <w:rFonts w:hint="eastAsia"/>
-              </w:rPr>
-            </w:pPr>
-          </w:p>
-        </w:tc>
-        <w:tc>
-          <w:tcPr>
-            <w:tcW w:w="1045" w:type="dxa"/>
-          </w:tcPr>
-          <w:p>
-            <w:pPr>
-              <w:rPr>
-                <w:rFonts w:hint="eastAsia"/>
-              </w:rPr>
-            </w:pPr>
-          </w:p>
-        </w:tc>
-        <w:tc>
-          <w:tcPr>
-            <w:tcW w:w="1045" w:type="dxa"/>
-          </w:tcPr>
-          <w:p>
-            <w:pPr>
-              <w:rPr>
-                <w:rFonts w:hint="eastAsia"/>
-              </w:rPr>
-            </w:pPr>
-          </w:p>
-        </w:tc>
-        <w:tc>
-          <w:tcPr>
-            <w:tcW w:w="1045" w:type="dxa"/>
-          </w:tcPr>
-          <w:p>
-            <w:pPr>
-              <w:rPr>
-                <w:rFonts w:hint="eastAsia"/>
-              </w:rPr>
-            </w:pPr>
-          </w:p>
-        </w:tc>
-        <w:tc>
-          <w:tcPr>
-            <w:tcW w:w="1045" w:type="dxa"/>
-          </w:tcPr>
-          <w:p>
-            <w:pPr>
-              <w:rPr>
-                <w:rFonts w:hint="eastAsia"/>
-              </w:rPr>
-            </w:pPr>
-          </w:p>
-        </w:tc>
-        <w:tc>
-          <w:tcPr>
-            <w:tcW w:w="1045" w:type="dxa"/>
-          </w:tcPr>
-          <w:p>
-            <w:pPr>
-              <w:rPr>
-                <w:rFonts w:hint="eastAsia"/>
-              </w:rPr>
-            </w:pPr>
-          </w:p>
-        </w:tc>
-        <w:tc>
-          <w:tcPr>
-            <w:tcW w:w="1045" w:type="dxa"/>
-          </w:tcPr>
-          <w:p>
-            <w:pPr>
-              <w:rPr>
-                <w:rFonts w:hint="eastAsia"/>
-              </w:rPr>
-            </w:pPr>
-          </w:p>
+          <w:p/>
+        </w:tc>
+        <w:tc>
+          <w:tcPr>
+            <w:tcW w:w="1045" w:type="dxa"/>
+          </w:tcPr>
+          <w:p/>
+        </w:tc>
+        <w:tc>
+          <w:tcPr>
+            <w:tcW w:w="1045" w:type="dxa"/>
+          </w:tcPr>
+          <w:p/>
+        </w:tc>
+        <w:tc>
+          <w:tcPr>
+            <w:tcW w:w="1045" w:type="dxa"/>
+          </w:tcPr>
+          <w:p/>
+        </w:tc>
+        <w:tc>
+          <w:tcPr>
+            <w:tcW w:w="1045" w:type="dxa"/>
+          </w:tcPr>
+          <w:p/>
+        </w:tc>
+        <w:tc>
+          <w:tcPr>
+            <w:tcW w:w="1045" w:type="dxa"/>
+          </w:tcPr>
+          <w:p/>
+        </w:tc>
+        <w:tc>
+          <w:tcPr>
+            <w:tcW w:w="1045" w:type="dxa"/>
+          </w:tcPr>
+          <w:p/>
+        </w:tc>
+        <w:tc>
+          <w:tcPr>
+            <w:tcW w:w="1045" w:type="dxa"/>
+          </w:tcPr>
+          <w:p/>
+        </w:tc>
+        <w:tc>
+          <w:tcPr>
+            <w:tcW w:w="1045" w:type="dxa"/>
+          </w:tcPr>
+          <w:p/>
+        </w:tc>
+        <w:tc>
+          <w:tcPr>
+            <w:tcW w:w="1045" w:type="dxa"/>
+          </w:tcPr>
+          <w:p/>
         </w:tc>
       </w:tr>
       <w:tr>
@@ -1253,120 +839,61 @@
           <w:tcPr>
             <w:tcW w:w="1045" w:type="dxa"/>
           </w:tcPr>
+          <w:p/>
+        </w:tc>
+        <w:tc>
+          <w:tcPr>
+            <w:tcW w:w="1045" w:type="dxa"/>
+          </w:tcPr>
+          <w:p/>
+        </w:tc>
+        <w:tc>
+          <w:tcPr>
+            <w:tcW w:w="1045" w:type="dxa"/>
+          </w:tcPr>
+          <w:p/>
+        </w:tc>
+        <w:tc>
+          <w:tcPr>
+            <w:tcW w:w="1045" w:type="dxa"/>
+          </w:tcPr>
+          <w:p/>
+        </w:tc>
+        <w:tc>
+          <w:tcPr>
+            <w:tcW w:w="1045" w:type="dxa"/>
+          </w:tcPr>
+          <w:p/>
+        </w:tc>
+        <w:tc>
+          <w:tcPr>
+            <w:tcW w:w="1045" w:type="dxa"/>
+          </w:tcPr>
+          <w:p/>
+        </w:tc>
+        <w:tc>
+          <w:tcPr>
+            <w:tcW w:w="1045" w:type="dxa"/>
+          </w:tcPr>
+          <w:p/>
+        </w:tc>
+        <w:tc>
+          <w:tcPr>
+            <w:tcW w:w="1045" w:type="dxa"/>
+          </w:tcPr>
+          <w:p/>
+        </w:tc>
+        <w:tc>
+          <w:tcPr>
+            <w:tcW w:w="1045" w:type="dxa"/>
+          </w:tcPr>
+          <w:p/>
+        </w:tc>
+        <w:tc>
+          <w:tcPr>
+            <w:tcW w:w="1045" w:type="dxa"/>
+          </w:tcPr>
           <w:p>
-            <w:pPr>
-              <w:rPr>
-                <w:rFonts w:hint="eastAsia"/>
-              </w:rPr>
-            </w:pPr>
-          </w:p>
-        </w:tc>
-        <w:tc>
-          <w:tcPr>
-            <w:tcW w:w="1045" w:type="dxa"/>
-          </w:tcPr>
-          <w:p>
-            <w:pPr>
-              <w:rPr>
-                <w:rFonts w:hint="eastAsia"/>
-              </w:rPr>
-            </w:pPr>
-          </w:p>
-        </w:tc>
-        <w:tc>
-          <w:tcPr>
-            <w:tcW w:w="1045" w:type="dxa"/>
-          </w:tcPr>
-          <w:p>
-            <w:pPr>
-              <w:rPr>
-                <w:rFonts w:hint="eastAsia"/>
-              </w:rPr>
-            </w:pPr>
-          </w:p>
-        </w:tc>
-        <w:tc>
-          <w:tcPr>
-            <w:tcW w:w="1045" w:type="dxa"/>
-          </w:tcPr>
-          <w:p>
-            <w:pPr>
-              <w:rPr>
-                <w:rFonts w:hint="eastAsia"/>
-              </w:rPr>
-            </w:pPr>
-          </w:p>
-        </w:tc>
-        <w:tc>
-          <w:tcPr>
-            <w:tcW w:w="1045" w:type="dxa"/>
-          </w:tcPr>
-          <w:p>
-            <w:pPr>
-              <w:rPr>
-                <w:rFonts w:hint="eastAsia"/>
-              </w:rPr>
-            </w:pPr>
-          </w:p>
-        </w:tc>
-        <w:tc>
-          <w:tcPr>
-            <w:tcW w:w="1045" w:type="dxa"/>
-          </w:tcPr>
-          <w:p>
-            <w:pPr>
-              <w:rPr>
-                <w:rFonts w:hint="eastAsia"/>
-              </w:rPr>
-            </w:pPr>
-          </w:p>
-        </w:tc>
-        <w:tc>
-          <w:tcPr>
-            <w:tcW w:w="1045" w:type="dxa"/>
-          </w:tcPr>
-          <w:p>
-            <w:pPr>
-              <w:rPr>
-                <w:rFonts w:hint="eastAsia"/>
-              </w:rPr>
-            </w:pPr>
-          </w:p>
-        </w:tc>
-        <w:tc>
-          <w:tcPr>
-            <w:tcW w:w="1045" w:type="dxa"/>
-          </w:tcPr>
-          <w:p>
-            <w:pPr>
-              <w:rPr>
-                <w:rFonts w:hint="eastAsia"/>
-              </w:rPr>
-            </w:pPr>
-          </w:p>
-        </w:tc>
-        <w:tc>
-          <w:tcPr>
-            <w:tcW w:w="1045" w:type="dxa"/>
-          </w:tcPr>
-          <w:p>
-            <w:pPr>
-              <w:rPr>
-                <w:rFonts w:hint="eastAsia"/>
-              </w:rPr>
-            </w:pPr>
-          </w:p>
-        </w:tc>
-        <w:tc>
-          <w:tcPr>
-            <w:tcW w:w="1045" w:type="dxa"/>
-          </w:tcPr>
-          <w:p>
-            <w:pPr>
-              <w:rPr>
-                <w:rFonts w:hint="eastAsia"/>
-              </w:rPr>
-            </w:pPr>
             <w:r>
               <w:rPr>
                 <w:rFonts w:hint="eastAsia"/>
@@ -1386,11 +913,6 @@
       </w:r>
     </w:p>
     <w:p>
-      <w:pPr>
-        <w:rPr>
-          <w:rFonts w:hint="eastAsia"/>
-        </w:rPr>
-      </w:pPr>
       <w:r>
         <w:rPr>
           <w:rFonts w:hint="eastAsia"/>
@@ -1413,10 +935,138 @@
           <w:rFonts w:hint="eastAsia"/>
         </w:rPr>
         <w:t>比對到某個數可以被整除之後就脫離迴圈</w:t>
+      </w:r>
+    </w:p>
+    <w:p/>
+    <w:p>
+      <w:pPr>
+        <w:rPr>
+          <w:rFonts w:hint="eastAsia"/>
+        </w:rPr>
+      </w:pPr>
+      <w:bookmarkStart w:id="0" w:name="_GoBack"/>
+      <w:bookmarkEnd w:id="0"/>
+    </w:p>
+    <w:p>
+      <w:pPr>
+        <w:rPr>
+          <w:rFonts w:hint="eastAsia"/>
+        </w:rPr>
+      </w:pPr>
+    </w:p>
+    <w:p>
+      <w:pPr>
+        <w:rPr>
+          <w:rFonts w:hint="eastAsia"/>
+        </w:rPr>
+      </w:pPr>
+      <w:r>
+        <w:rPr>
+          <w:rFonts w:hint="eastAsia"/>
+        </w:rPr>
+        <w:lastRenderedPageBreak/>
+        <w:t xml:space="preserve">2. </w:t>
+      </w:r>
+      <w:r>
+        <w:rPr>
+          <w:rFonts w:hint="eastAsia"/>
+        </w:rPr>
+        <w:t>身分證字號產生器</w:t>
+      </w:r>
+    </w:p>
+    <w:p>
+      <w:r>
+        <w:rPr>
+          <w:rFonts w:hint="eastAsia"/>
+        </w:rPr>
+        <w:t>全部亂數產生</w:t>
+      </w:r>
+    </w:p>
+    <w:p>
+      <w:pPr>
+        <w:rPr>
+          <w:rFonts w:hint="eastAsia"/>
+        </w:rPr>
+      </w:pPr>
+      <w:r>
+        <w:rPr>
+          <w:rFonts w:hint="eastAsia"/>
+        </w:rPr>
+        <w:t>指定男生</w:t>
+      </w:r>
+      <w:r>
+        <w:rPr>
+          <w:rFonts w:hint="eastAsia"/>
+        </w:rPr>
+        <w:t>/</w:t>
+      </w:r>
+      <w:r>
+        <w:rPr>
+          <w:rFonts w:hint="eastAsia"/>
+        </w:rPr>
+        <w:t>女生</w:t>
+      </w:r>
+    </w:p>
+    <w:p>
+      <w:r>
+        <w:rPr>
+          <w:rFonts w:hint="eastAsia"/>
+        </w:rPr>
+        <w:t>指定輸入地區</w:t>
+      </w:r>
+    </w:p>
+    <w:p>
+      <w:r>
+        <w:rPr>
+          <w:rFonts w:hint="eastAsia"/>
+        </w:rPr>
+        <w:t>指定男生</w:t>
+      </w:r>
+      <w:r>
+        <w:rPr>
+          <w:rFonts w:hint="eastAsia"/>
+        </w:rPr>
+        <w:t>/</w:t>
+      </w:r>
+      <w:r>
+        <w:rPr>
+          <w:rFonts w:hint="eastAsia"/>
+        </w:rPr>
+        <w:t>女生＋地區</w:t>
+      </w:r>
+    </w:p>
+    <w:p/>
+    <w:p>
+      <w:r>
+        <w:t>3.</w:t>
+      </w:r>
+      <w:r>
+        <w:rPr>
+          <w:rFonts w:hint="eastAsia"/>
+        </w:rPr>
+        <w:t>麻仔台</w:t>
+      </w:r>
+    </w:p>
+    <w:p>
+      <w:r>
+        <w:t>4.Cavans</w:t>
+      </w:r>
+      <w:r>
+        <w:rPr>
+          <w:rFonts w:hint="eastAsia"/>
+        </w:rPr>
+        <w:t>畫布：打磚塊</w:t>
       </w:r>
     </w:p>
     <w:p/>
     <w:p/>
+    <w:p>
+      <w:pPr>
+        <w:rPr>
+          <w:rFonts w:hint="eastAsia"/>
+        </w:rPr>
+      </w:pPr>
+    </w:p>
     <w:p>
       <w:pPr>
         <w:pStyle w:val="a4"/>
@@ -1426,7 +1076,6 @@
         </w:numPr>
         <w:ind w:leftChars="0"/>
       </w:pPr>
-      <w:bookmarkStart w:id="0" w:name="_GoBack"/>
       <w:r>
         <w:rPr>
           <w:rFonts w:hint="eastAsia"/>
@@ -1460,7 +1109,6 @@
         <w:ind w:leftChars="0"/>
       </w:pPr>
       <w:r>
-        <w:lastRenderedPageBreak/>
         <w:t>Tag</w:t>
       </w:r>
       <w:r>
@@ -1523,13 +1171,57 @@
         <w:t>藍圖設計（含自訂表單）</w:t>
       </w:r>
     </w:p>
-    <w:bookmarkEnd w:id="0"/>
+    <w:p/>
+    <w:p/>
+    <w:p>
+      <w:r>
+        <w:t>Regex</w:t>
+      </w:r>
+      <w:r>
+        <w:rPr>
+          <w:rFonts w:hint="eastAsia"/>
+        </w:rPr>
+        <w:t>正規表示法：</w:t>
+      </w:r>
+    </w:p>
     <w:p>
       <w:pPr>
         <w:pStyle w:val="a4"/>
         <w:numPr>
           <w:ilvl w:val="0"/>
-          <w:numId w:val="1"/>
+          <w:numId w:val="2"/>
+        </w:numPr>
+        <w:ind w:leftChars="0"/>
+      </w:pPr>
+      <w:r>
+        <w:rPr>
+          <w:rFonts w:hint="eastAsia"/>
+        </w:rPr>
+        <w:t>重點在於字串的意義</w:t>
+      </w:r>
+    </w:p>
+    <w:p>
+      <w:pPr>
+        <w:pStyle w:val="a4"/>
+        <w:numPr>
+          <w:ilvl w:val="0"/>
+          <w:numId w:val="2"/>
+        </w:numPr>
+        <w:ind w:leftChars="0"/>
+      </w:pPr>
+      <w:r>
+        <w:rPr>
+          <w:rFonts w:hint="eastAsia"/>
+        </w:rPr>
+        <w:t>搜尋、比對</w:t>
+      </w:r>
+    </w:p>
+    <w:p>
+      <w:pPr>
+        <w:pStyle w:val="a4"/>
+        <w:numPr>
+          <w:ilvl w:val="0"/>
+          <w:numId w:val="2"/>
         </w:numPr>
         <w:ind w:leftChars="0"/>
         <w:rPr>
@@ -1550,6 +1242,184 @@
 <file path=word/numbering.xml><?xml version="1.0" encoding="utf-8"?>
 <w:numbering xmlns:wpc="http://schemas.microsoft.com/office/word/2010/wordprocessingCanvas" xmlns:cx="http://schemas.microsoft.com/office/drawing/2014/chartex" xmlns:cx1="http://schemas.microsoft.com/office/drawing/2015/9/8/chartex" xmlns:cx2="http://schemas.microsoft.com/office/drawing/2015/10/21/chartex" xmlns:cx3="http://schemas.microsoft.com/office/drawing/2016/5/9/chartex" xmlns:cx4="http://schemas.microsoft.com/office/drawing/2016/5/10/chartex" xmlns:cx5="http://schemas.microsoft.com/office/drawing/2016/5/11/chartex" xmlns:cx6="http://schemas.microsoft.com/office/drawing/2016/5/12/chartex" xmlns:cx7="http://schemas.microsoft.com/office/drawing/2016/5/13/chartex" xmlns:cx8="http://schemas.microsoft.com/office/drawing/2016/5/14/chartex" xmlns:mc="http://schemas.openxmlformats.org/markup-compatibility/2006" xmlns:aink="http://schemas.microsoft.com/office/drawing/2016/ink" xmlns:am3d="http://schemas.microsoft.com/office/drawing/2017/model3d" xmlns:o="urn:schemas-microsoft-com:office:office" xmlns:r="http://schemas.openxmlformats.org/officeDocument/2006/relationships" xmlns:m="http://schemas.openxmlformats.org/officeDocument/2006/math" xmlns:v="urn:schemas-microsoft-com:vml" xmlns:wp14="http://schemas.microsoft.com/office/word/2010/wordprocessingDrawing" xmlns:wp="http://schemas.openxmlformats.org/drawingml/2006/wordprocessingDrawing" xmlns:w10="urn:schemas-microsoft-com:office:word" xmlns:w="http://schemas.openxmlformats.org/wordprocessingml/2006/main" xmlns:w14="http://schemas.microsoft.com/office/word/2010/wordml" xmlns:w15="http://schemas.microsoft.com/office/word/2012/wordml" xmlns:w16cid="http://schemas.microsoft.com/office/word/2016/wordml/cid" xmlns:w16se="http://schemas.microsoft.com/office/word/2015/wordml/symex" xmlns:wpg="http://schemas.microsoft.com/office/word/2010/wordprocessingGroup" xmlns:wpi="http://schemas.microsoft.com/office/word/2010/wordprocessingInk" xmlns:wne="http://schemas.microsoft.com/office/word/2006/wordml" xmlns:wps="http://schemas.microsoft.com/office/word/2010/wordprocessingShape" mc:Ignorable="w14 w15 w16se w16cid wp14">
   <w:abstractNum w:abstractNumId="0" w15:restartNumberingAfterBreak="0">
+    <w:nsid w:val="346247D6"/>
+    <w:multiLevelType w:val="hybridMultilevel"/>
+    <w:tmpl w:val="A006B5EC"/>
+    <w:lvl w:ilvl="0" w:tplc="592419DE">
+      <w:start w:val="1"/>
+      <w:numFmt w:val="decimal"/>
+      <w:lvlText w:val="%1."/>
+      <w:lvlJc w:val="left"/>
+      <w:pPr>
+        <w:ind w:left="360" w:hanging="360"/>
+      </w:pPr>
+      <w:rPr>
+        <w:rFonts w:hint="default"/>
+      </w:rPr>
+    </w:lvl>
+    <w:lvl w:ilvl="1" w:tplc="04090019" w:tentative="1">
+      <w:start w:val="1"/>
+      <w:numFmt w:val="ideographTraditional"/>
+      <w:lvlText w:val="%2、"/>
+      <w:lvlJc w:val="left"/>
+      <w:pPr>
+        <w:ind w:left="960" w:hanging="480"/>
+      </w:pPr>
+    </w:lvl>
+    <w:lvl w:ilvl="2" w:tplc="0409001B" w:tentative="1">
+      <w:start w:val="1"/>
+      <w:numFmt w:val="lowerRoman"/>
+      <w:lvlText w:val="%3."/>
+      <w:lvlJc w:val="right"/>
+      <w:pPr>
+        <w:ind w:left="1440" w:hanging="480"/>
+      </w:pPr>
+    </w:lvl>
+    <w:lvl w:ilvl="3" w:tplc="0409000F" w:tentative="1">
+      <w:start w:val="1"/>
+      <w:numFmt w:val="decimal"/>
+      <w:lvlText w:val="%4."/>
+      <w:lvlJc w:val="left"/>
+      <w:pPr>
+        <w:ind w:left="1920" w:hanging="480"/>
+      </w:pPr>
+    </w:lvl>
+    <w:lvl w:ilvl="4" w:tplc="04090019" w:tentative="1">
+      <w:start w:val="1"/>
+      <w:numFmt w:val="ideographTraditional"/>
+      <w:lvlText w:val="%5、"/>
+      <w:lvlJc w:val="left"/>
+      <w:pPr>
+        <w:ind w:left="2400" w:hanging="480"/>
+      </w:pPr>
+    </w:lvl>
+    <w:lvl w:ilvl="5" w:tplc="0409001B" w:tentative="1">
+      <w:start w:val="1"/>
+      <w:numFmt w:val="lowerRoman"/>
+      <w:lvlText w:val="%6."/>
+      <w:lvlJc w:val="right"/>
+      <w:pPr>
+        <w:ind w:left="2880" w:hanging="480"/>
+      </w:pPr>
+    </w:lvl>
+    <w:lvl w:ilvl="6" w:tplc="0409000F" w:tentative="1">
+      <w:start w:val="1"/>
+      <w:numFmt w:val="decimal"/>
+      <w:lvlText w:val="%7."/>
+      <w:lvlJc w:val="left"/>
+      <w:pPr>
+        <w:ind w:left="3360" w:hanging="480"/>
+      </w:pPr>
+    </w:lvl>
+    <w:lvl w:ilvl="7" w:tplc="04090019" w:tentative="1">
+      <w:start w:val="1"/>
+      <w:numFmt w:val="ideographTraditional"/>
+      <w:lvlText w:val="%8、"/>
+      <w:lvlJc w:val="left"/>
+      <w:pPr>
+        <w:ind w:left="3840" w:hanging="480"/>
+      </w:pPr>
+    </w:lvl>
+    <w:lvl w:ilvl="8" w:tplc="0409001B" w:tentative="1">
+      <w:start w:val="1"/>
+      <w:numFmt w:val="lowerRoman"/>
+      <w:lvlText w:val="%9."/>
+      <w:lvlJc w:val="right"/>
+      <w:pPr>
+        <w:ind w:left="4320" w:hanging="480"/>
+      </w:pPr>
+    </w:lvl>
+  </w:abstractNum>
+  <w:abstractNum w:abstractNumId="1" w15:restartNumberingAfterBreak="0">
+    <w:nsid w:val="622F0252"/>
+    <w:multiLevelType w:val="hybridMultilevel"/>
+    <w:tmpl w:val="C4C65522"/>
+    <w:lvl w:ilvl="0" w:tplc="8888639C">
+      <w:start w:val="1"/>
+      <w:numFmt w:val="decimal"/>
+      <w:lvlText w:val="%1."/>
+      <w:lvlJc w:val="left"/>
+      <w:pPr>
+        <w:ind w:left="360" w:hanging="360"/>
+      </w:pPr>
+      <w:rPr>
+        <w:rFonts w:hint="default"/>
+      </w:rPr>
+    </w:lvl>
+    <w:lvl w:ilvl="1" w:tplc="04090019" w:tentative="1">
+      <w:start w:val="1"/>
+      <w:numFmt w:val="ideographTraditional"/>
+      <w:lvlText w:val="%2、"/>
+      <w:lvlJc w:val="left"/>
+      <w:pPr>
+        <w:ind w:left="960" w:hanging="480"/>
+      </w:pPr>
+    </w:lvl>
+    <w:lvl w:ilvl="2" w:tplc="0409001B" w:tentative="1">
+      <w:start w:val="1"/>
+      <w:numFmt w:val="lowerRoman"/>
+      <w:lvlText w:val="%3."/>
+      <w:lvlJc w:val="right"/>
+      <w:pPr>
+        <w:ind w:left="1440" w:hanging="480"/>
+      </w:pPr>
+    </w:lvl>
+    <w:lvl w:ilvl="3" w:tplc="0409000F" w:tentative="1">
+      <w:start w:val="1"/>
+      <w:numFmt w:val="decimal"/>
+      <w:lvlText w:val="%4."/>
+      <w:lvlJc w:val="left"/>
+      <w:pPr>
+        <w:ind w:left="1920" w:hanging="480"/>
+      </w:pPr>
+    </w:lvl>
+    <w:lvl w:ilvl="4" w:tplc="04090019" w:tentative="1">
+      <w:start w:val="1"/>
+      <w:numFmt w:val="ideographTraditional"/>
+      <w:lvlText w:val="%5、"/>
+      <w:lvlJc w:val="left"/>
+      <w:pPr>
+        <w:ind w:left="2400" w:hanging="480"/>
+      </w:pPr>
+    </w:lvl>
+    <w:lvl w:ilvl="5" w:tplc="0409001B" w:tentative="1">
+      <w:start w:val="1"/>
+      <w:numFmt w:val="lowerRoman"/>
+      <w:lvlText w:val="%6."/>
+      <w:lvlJc w:val="right"/>
+      <w:pPr>
+        <w:ind w:left="2880" w:hanging="480"/>
+      </w:pPr>
+    </w:lvl>
+    <w:lvl w:ilvl="6" w:tplc="0409000F" w:tentative="1">
+      <w:start w:val="1"/>
+      <w:numFmt w:val="decimal"/>
+      <w:lvlText w:val="%7."/>
+      <w:lvlJc w:val="left"/>
+      <w:pPr>
+        <w:ind w:left="3360" w:hanging="480"/>
+      </w:pPr>
+    </w:lvl>
+    <w:lvl w:ilvl="7" w:tplc="04090019" w:tentative="1">
+      <w:start w:val="1"/>
+      <w:numFmt w:val="ideographTraditional"/>
+      <w:lvlText w:val="%8、"/>
+      <w:lvlJc w:val="left"/>
+      <w:pPr>
+        <w:ind w:left="3840" w:hanging="480"/>
+      </w:pPr>
+    </w:lvl>
+    <w:lvl w:ilvl="8" w:tplc="0409001B" w:tentative="1">
+      <w:start w:val="1"/>
+      <w:numFmt w:val="lowerRoman"/>
+      <w:lvlText w:val="%9."/>
+      <w:lvlJc w:val="right"/>
+      <w:pPr>
+        <w:ind w:left="4320" w:hanging="480"/>
+      </w:pPr>
+    </w:lvl>
+  </w:abstractNum>
+  <w:abstractNum w:abstractNumId="2" w15:restartNumberingAfterBreak="0">
     <w:nsid w:val="79CC4BEB"/>
     <w:multiLevelType w:val="hybridMultilevel"/>
     <w:tmpl w:val="E57C53C2"/>
@@ -1639,7 +1509,13 @@
     </w:lvl>
   </w:abstractNum>
   <w:num w:numId="1">
+    <w:abstractNumId w:val="2"/>
+  </w:num>
+  <w:num w:numId="2">
     <w:abstractNumId w:val="0"/>
+  </w:num>
+  <w:num w:numId="3">
+    <w:abstractNumId w:val="1"/>
   </w:num>
 </w:numbering>
 </file>

--- a/JavaScript筆記.docx
+++ b/JavaScript筆記.docx
@@ -7,13 +7,7 @@
         <w:rPr>
           <w:rFonts w:hint="eastAsia"/>
         </w:rPr>
-        <w:t>JavaScript</w:t>
-      </w:r>
-      <w:r>
-        <w:rPr>
-          <w:rFonts w:hint="eastAsia"/>
-        </w:rPr>
-        <w:t>筆記</w:t>
+        <w:t>JavaScript筆記</w:t>
       </w:r>
     </w:p>
     <w:p>
@@ -24,25 +18,7 @@
         <w:rPr>
           <w:rFonts w:hint="eastAsia"/>
         </w:rPr>
-        <w:t>owser</w:t>
-      </w:r>
-      <w:r>
-        <w:rPr>
-          <w:rFonts w:hint="eastAsia"/>
-        </w:rPr>
-        <w:t>透過</w:t>
-      </w:r>
-      <w:r>
-        <w:rPr>
-          <w:rFonts w:hint="eastAsia"/>
-        </w:rPr>
-        <w:t>URL</w:t>
-      </w:r>
-      <w:r>
-        <w:rPr>
-          <w:rFonts w:hint="eastAsia"/>
-        </w:rPr>
-        <w:t>跟</w:t>
+        <w:t>owser透過URL跟</w:t>
       </w:r>
       <w:r>
         <w:t>Server</w:t>
@@ -114,13 +90,7 @@
         <w:rPr>
           <w:rFonts w:hint="eastAsia"/>
         </w:rPr>
-        <w:t xml:space="preserve">const </w:t>
-      </w:r>
-      <w:r>
-        <w:rPr>
-          <w:rFonts w:hint="eastAsia"/>
-        </w:rPr>
-        <w:t>常數給值</w:t>
+        <w:t>const 常數給值</w:t>
       </w:r>
     </w:p>
     <w:p>
@@ -141,13 +111,7 @@
         <w:rPr>
           <w:rFonts w:hint="eastAsia"/>
         </w:rPr>
-        <w:t xml:space="preserve">nclick </w:t>
-      </w:r>
-      <w:r>
-        <w:rPr>
-          <w:rFonts w:hint="eastAsia"/>
-        </w:rPr>
-        <w:t>呼叫</w:t>
+        <w:t>nclick 呼叫</w:t>
       </w:r>
       <w:r>
         <w:t>function</w:t>
@@ -237,13 +201,7 @@
         <w:rPr>
           <w:rFonts w:hint="eastAsia"/>
         </w:rPr>
-        <w:t xml:space="preserve"> </w:t>
-      </w:r>
-      <w:r>
-        <w:rPr>
-          <w:rFonts w:hint="eastAsia"/>
-        </w:rPr>
-        <w:t>為</w:t>
+        <w:t xml:space="preserve"> 為</w:t>
       </w:r>
       <w:r>
         <w:rPr>
@@ -937,136 +895,93 @@
         <w:t>比對到某個數可以被整除之後就脫離迴圈</w:t>
       </w:r>
     </w:p>
-    <w:p/>
-    <w:p>
-      <w:pPr>
-        <w:rPr>
-          <w:rFonts w:hint="eastAsia"/>
-        </w:rPr>
-      </w:pPr>
-      <w:bookmarkStart w:id="0" w:name="_GoBack"/>
-      <w:bookmarkEnd w:id="0"/>
-    </w:p>
-    <w:p>
-      <w:pPr>
-        <w:rPr>
-          <w:rFonts w:hint="eastAsia"/>
-        </w:rPr>
-      </w:pPr>
-    </w:p>
-    <w:p>
-      <w:pPr>
-        <w:rPr>
-          <w:rFonts w:hint="eastAsia"/>
-        </w:rPr>
-      </w:pPr>
-      <w:r>
-        <w:rPr>
-          <w:rFonts w:hint="eastAsia"/>
-        </w:rPr>
-        <w:lastRenderedPageBreak/>
-        <w:t xml:space="preserve">2. </w:t>
-      </w:r>
-      <w:r>
-        <w:rPr>
-          <w:rFonts w:hint="eastAsia"/>
-        </w:rPr>
-        <w:t>身分證字號產生器</w:t>
-      </w:r>
-    </w:p>
-    <w:p>
-      <w:r>
-        <w:rPr>
-          <w:rFonts w:hint="eastAsia"/>
-        </w:rPr>
-        <w:t>全部亂數產生</w:t>
-      </w:r>
-    </w:p>
-    <w:p>
-      <w:pPr>
-        <w:rPr>
-          <w:rFonts w:hint="eastAsia"/>
-        </w:rPr>
-      </w:pPr>
-      <w:r>
-        <w:rPr>
-          <w:rFonts w:hint="eastAsia"/>
-        </w:rPr>
-        <w:t>指定男生</w:t>
-      </w:r>
-      <w:r>
-        <w:rPr>
-          <w:rFonts w:hint="eastAsia"/>
-        </w:rPr>
-        <w:t>/</w:t>
-      </w:r>
-      <w:r>
-        <w:rPr>
-          <w:rFonts w:hint="eastAsia"/>
-        </w:rPr>
-        <w:t>女生</w:t>
-      </w:r>
-    </w:p>
-    <w:p>
-      <w:r>
-        <w:rPr>
-          <w:rFonts w:hint="eastAsia"/>
-        </w:rPr>
-        <w:t>指定輸入地區</w:t>
-      </w:r>
-    </w:p>
-    <w:p>
-      <w:r>
-        <w:rPr>
-          <w:rFonts w:hint="eastAsia"/>
-        </w:rPr>
-        <w:t>指定男生</w:t>
-      </w:r>
-      <w:r>
-        <w:rPr>
-          <w:rFonts w:hint="eastAsia"/>
-        </w:rPr>
-        <w:t>/</w:t>
-      </w:r>
-      <w:r>
-        <w:rPr>
-          <w:rFonts w:hint="eastAsia"/>
-        </w:rPr>
-        <w:t>女生＋地區</w:t>
-      </w:r>
-    </w:p>
-    <w:p/>
-    <w:p>
-      <w:r>
-        <w:t>3.</w:t>
-      </w:r>
-      <w:r>
-        <w:rPr>
-          <w:rFonts w:hint="eastAsia"/>
-        </w:rPr>
-        <w:t>麻仔台</w:t>
-      </w:r>
-    </w:p>
-    <w:p>
-      <w:r>
-        <w:t>4.Cavans</w:t>
-      </w:r>
-      <w:r>
-        <w:rPr>
-          <w:rFonts w:hint="eastAsia"/>
-        </w:rPr>
-        <w:t>畫布：打磚塊</w:t>
+    <w:p>
+      <w:r>
+        <w:rPr>
+          <w:rFonts w:ascii="Arial" w:hAnsi="Arial" w:cs="Arial"/>
+          <w:color w:val="222222"/>
+          <w:sz w:val="23"/>
+          <w:szCs w:val="23"/>
+          <w:shd w:val="clear" w:color="auto" w:fill="FFFFFF"/>
+        </w:rPr>
+        <w:t>2, 3, 5, 7, 11, 13, 17, 19, 23, 29, 31, 37, 41, 43, 47, 53, 59, 61, 67, 71, 73, 79, 83, 89, 97</w:t>
       </w:r>
     </w:p>
     <w:p/>
     <w:p/>
     <w:p>
-      <w:pPr>
-        <w:rPr>
-          <w:rFonts w:hint="eastAsia"/>
-        </w:rPr>
-      </w:pPr>
-    </w:p>
+      <w:r>
+        <w:rPr>
+          <w:rFonts w:hint="eastAsia"/>
+        </w:rPr>
+        <w:lastRenderedPageBreak/>
+        <w:t>2. 身分證字號產生器</w:t>
+      </w:r>
+    </w:p>
+    <w:p>
+      <w:r>
+        <w:rPr>
+          <w:rFonts w:hint="eastAsia"/>
+        </w:rPr>
+        <w:t>全部亂數產生</w:t>
+      </w:r>
+    </w:p>
+    <w:p>
+      <w:r>
+        <w:rPr>
+          <w:rFonts w:hint="eastAsia"/>
+        </w:rPr>
+        <w:t>指定男生/女生</w:t>
+      </w:r>
+    </w:p>
+    <w:p>
+      <w:r>
+        <w:rPr>
+          <w:rFonts w:hint="eastAsia"/>
+        </w:rPr>
+        <w:t>指定輸入地區</w:t>
+      </w:r>
+    </w:p>
+    <w:p>
+      <w:r>
+        <w:rPr>
+          <w:rFonts w:hint="eastAsia"/>
+        </w:rPr>
+        <w:t>指定男生/女生＋地區</w:t>
+      </w:r>
+    </w:p>
+    <w:p/>
+    <w:p>
+      <w:r>
+        <w:t>3.</w:t>
+      </w:r>
+      <w:r>
+        <w:rPr>
+          <w:rFonts w:hint="eastAsia"/>
+        </w:rPr>
+        <w:t>麻仔台</w:t>
+      </w:r>
+    </w:p>
+    <w:p>
+      <w:pPr>
+        <w:rPr>
+          <w:rFonts w:ascii="Menlo" w:hAnsi="Menlo" w:cs="Menlo"/>
+          <w:color w:val="808080"/>
+          <w:sz w:val="18"/>
+          <w:szCs w:val="18"/>
+        </w:rPr>
+      </w:pPr>
+      <w:r>
+        <w:t>4.Cavans</w:t>
+      </w:r>
+      <w:r>
+        <w:rPr>
+          <w:rFonts w:hint="eastAsia"/>
+        </w:rPr>
+        <w:t>畫布：打磚塊</w:t>
+      </w:r>
+    </w:p>
+    <w:p/>
     <w:p>
       <w:pPr>
         <w:pStyle w:val="a4"/>
@@ -1216,18 +1131,16 @@
         <w:t>搜尋、比對</w:t>
       </w:r>
     </w:p>
-    <w:p>
-      <w:pPr>
-        <w:pStyle w:val="a4"/>
-        <w:numPr>
-          <w:ilvl w:val="0"/>
-          <w:numId w:val="2"/>
-        </w:numPr>
-        <w:ind w:leftChars="0"/>
-        <w:rPr>
-          <w:rFonts w:hint="eastAsia"/>
-        </w:rPr>
-      </w:pPr>
+    <w:p/>
+    <w:p/>
+    <w:p>
+      <w:pPr>
+        <w:rPr>
+          <w:rFonts w:hint="eastAsia"/>
+        </w:rPr>
+      </w:pPr>
+      <w:bookmarkStart w:id="0" w:name="_GoBack"/>
+      <w:bookmarkEnd w:id="0"/>
     </w:p>
     <w:sectPr>
       <w:pgSz w:w="11900" w:h="16840"/>
@@ -1914,9 +1827,11 @@
   <w:style w:type="paragraph" w:default="1" w:styleId="a">
     <w:name w:val="Normal"/>
     <w:qFormat/>
-    <w:pPr>
-      <w:widowControl w:val="0"/>
-    </w:pPr>
+    <w:rsid w:val="00B91167"/>
+    <w:rPr>
+      <w:rFonts w:ascii="新細明體" w:eastAsia="新細明體" w:hAnsi="新細明體" w:cs="新細明體"/>
+      <w:kern w:val="0"/>
+    </w:rPr>
   </w:style>
   <w:style w:type="character" w:default="1" w:styleId="a0">
     <w:name w:val="Default Paragraph Font"/>
@@ -1968,8 +1883,13 @@
     <w:qFormat/>
     <w:rsid w:val="00144151"/>
     <w:pPr>
+      <w:widowControl w:val="0"/>
       <w:ind w:leftChars="200" w:left="480"/>
     </w:pPr>
+    <w:rPr>
+      <w:rFonts w:asciiTheme="minorHAnsi" w:eastAsiaTheme="minorEastAsia" w:hAnsiTheme="minorHAnsi" w:cstheme="minorBidi"/>
+      <w:kern w:val="2"/>
+    </w:rPr>
   </w:style>
 </w:styles>
 </file>
